--- a/Supplementary/文档/触发系统.docx
+++ b/Supplementary/文档/触发系统.docx
@@ -7,7 +7,7 @@
         <w:ind w:left="567" w:hanging="567"/>
         <w:jc w:val="center"/>
         <w:rPr>
-          <w:rFonts w:ascii="宋体" w:eastAsia="宋体" w:hAnsi="宋体"/>
+          <w:rFonts w:ascii="宋体" w:eastAsia="宋体" w:hAnsi="宋体" w:hint="eastAsia"/>
           <w:b/>
           <w:bCs/>
           <w:sz w:val="36"/>
@@ -30,7 +30,7 @@
         <w:ind w:firstLineChars="200" w:firstLine="480"/>
         <w:jc w:val="both"/>
         <w:rPr>
-          <w:rFonts w:ascii="宋体" w:eastAsia="宋体" w:hAnsi="宋体"/>
+          <w:rFonts w:ascii="宋体" w:eastAsia="宋体" w:hAnsi="宋体" w:hint="eastAsia"/>
           <w:sz w:val="24"/>
         </w:rPr>
       </w:pPr>
@@ -55,23 +55,7 @@
             <w:rFonts w:ascii="宋体" w:eastAsia="宋体" w:hAnsi="宋体"/>
             <w:sz w:val="24"/>
           </w:rPr>
-          <w:t>知识共享署</w:t>
-        </w:r>
-        <w:r>
-          <w:rPr>
-            <w:rStyle w:val="af2"/>
-            <w:rFonts w:ascii="宋体" w:eastAsia="宋体" w:hAnsi="宋体"/>
-            <w:sz w:val="24"/>
-          </w:rPr>
-          <w:t>名</w:t>
-        </w:r>
-        <w:r>
-          <w:rPr>
-            <w:rStyle w:val="af2"/>
-            <w:rFonts w:ascii="宋体" w:eastAsia="宋体" w:hAnsi="宋体"/>
-            <w:sz w:val="24"/>
-          </w:rPr>
-          <w:t>-非商业性使用-相同方式共享 4.0 国际许可协议</w:t>
+          <w:t>知识共享署名-非商业性使用-相同方式共享 4.0 国际许可协议</w:t>
         </w:r>
       </w:hyperlink>
       <w:r>
@@ -94,7 +78,7 @@
         <w:ind w:firstLineChars="200" w:firstLine="480"/>
         <w:jc w:val="right"/>
         <w:rPr>
-          <w:rFonts w:ascii="宋体" w:eastAsia="宋体" w:hAnsi="宋体"/>
+          <w:rFonts w:ascii="宋体" w:eastAsia="宋体" w:hAnsi="宋体" w:hint="eastAsia"/>
           <w:sz w:val="24"/>
         </w:rPr>
       </w:pPr>
@@ -136,7 +120,28 @@
           <w:rFonts w:ascii="宋体" w:eastAsia="宋体" w:hAnsi="宋体" w:hint="eastAsia"/>
           <w:sz w:val="24"/>
         </w:rPr>
-        <w:t>2025.1.18</w:t>
+        <w:t>2025.</w:t>
+      </w:r>
+      <w:r>
+        <w:rPr>
+          <w:rFonts w:ascii="宋体" w:eastAsia="宋体" w:hAnsi="宋体" w:hint="eastAsia"/>
+          <w:sz w:val="24"/>
+        </w:rPr>
+        <w:t>2</w:t>
+      </w:r>
+      <w:r>
+        <w:rPr>
+          <w:rFonts w:ascii="宋体" w:eastAsia="宋体" w:hAnsi="宋体" w:hint="eastAsia"/>
+          <w:sz w:val="24"/>
+        </w:rPr>
+        <w:t>.</w:t>
+      </w:r>
+      <w:r>
+        <w:rPr>
+          <w:rFonts w:ascii="宋体" w:eastAsia="宋体" w:hAnsi="宋体" w:hint="eastAsia"/>
+          <w:sz w:val="24"/>
+        </w:rPr>
+        <w:t>27</w:t>
       </w:r>
     </w:p>
     <w:p>
@@ -939,9 +944,6 @@
         <w:instrText>HYPERLINK "https://github.com/Phobos-developers/YRpp/blob/phobos-dev/TriggerClass.h"</w:instrText>
       </w:r>
       <w:r>
-        <w:rPr>
-          <w:rFonts w:hint="eastAsia"/>
-        </w:rPr>
         <w:fldChar w:fldCharType="separate"/>
       </w:r>
       <w:r>
@@ -1082,14 +1084,7 @@
           <w:rFonts w:ascii="宋体" w:eastAsia="宋体" w:hAnsi="宋体" w:hint="eastAsia"/>
           <w:sz w:val="24"/>
         </w:rPr>
-        <w:t>为</w:t>
-      </w:r>
-      <w:r>
-        <w:rPr>
-          <w:rFonts w:ascii="宋体" w:eastAsia="宋体" w:hAnsi="宋体" w:hint="eastAsia"/>
-          <w:sz w:val="24"/>
-        </w:rPr>
-        <w:t>标签实例</w:t>
+        <w:t>为标签实例</w:t>
       </w:r>
       <w:r>
         <w:rPr>
@@ -1573,23 +1568,7 @@
           <w:rFonts w:ascii="宋体" w:eastAsia="宋体" w:hAnsi="宋体" w:hint="eastAsia"/>
           <w:sz w:val="24"/>
         </w:rPr>
-        <w:t>的操作，效果等同</w:t>
-      </w:r>
-      <w:proofErr w:type="gramStart"/>
-      <w:r>
-        <w:rPr>
-          <w:rFonts w:ascii="宋体" w:eastAsia="宋体" w:hAnsi="宋体" w:hint="eastAsia"/>
-          <w:sz w:val="24"/>
-        </w:rPr>
-        <w:t>于勾选触发</w:t>
-      </w:r>
-      <w:proofErr w:type="gramEnd"/>
-      <w:r>
-        <w:rPr>
-          <w:rFonts w:ascii="宋体" w:eastAsia="宋体" w:hAnsi="宋体" w:hint="eastAsia"/>
-          <w:sz w:val="24"/>
-        </w:rPr>
-        <w:t>编辑器中的“禁用”选项，对触发类型的禁用、启用会影响所有实例，既包括已存在的，也包括未来建立的。</w:t>
+        <w:t>的操作，效果等同于勾选触发编辑器中的“禁用”选项，对触发类型的禁用、启用会影响所有实例，既包括已存在的，也包括未来建立的。</w:t>
       </w:r>
     </w:p>
     <w:p>
@@ -2072,9 +2051,6 @@
         <w:instrText>HYPERLINK "https://github.com/electronicarts/CnC_Remastered_Collection/blob/7d496e8a633a8bbf8a14b65f490b4d21fa32ca03/REDALERT/TEVENT.CPP" \l "L677"</w:instrText>
       </w:r>
       <w:r>
-        <w:rPr>
-          <w:rFonts w:hint="eastAsia"/>
-        </w:rPr>
         <w:fldChar w:fldCharType="separate"/>
       </w:r>
       <w:r>
@@ -2108,9 +2084,6 @@
         <w:instrText>HYPERLINK "https://github.com/electronicarts/CnC_Remastered_Collection/blob/7d496e8a633a8bbf8a14b65f490b4d21fa32ca03/REDALERT/EXTERNS.H" \l "L251"</w:instrText>
       </w:r>
       <w:r>
-        <w:rPr>
-          <w:rFonts w:hint="eastAsia"/>
-        </w:rPr>
         <w:fldChar w:fldCharType="separate"/>
       </w:r>
       <w:r>
@@ -2439,23 +2412,7 @@
           <w:rFonts w:ascii="宋体" w:eastAsia="宋体" w:hAnsi="宋体" w:hint="eastAsia"/>
           <w:sz w:val="24"/>
         </w:rPr>
-        <w:t>6 被任</w:t>
-      </w:r>
-      <w:proofErr w:type="gramStart"/>
-      <w:r>
-        <w:rPr>
-          <w:rFonts w:ascii="宋体" w:eastAsia="宋体" w:hAnsi="宋体" w:hint="eastAsia"/>
-          <w:sz w:val="24"/>
-        </w:rPr>
-        <w:t>一</w:t>
-      </w:r>
-      <w:proofErr w:type="gramEnd"/>
-      <w:r>
-        <w:rPr>
-          <w:rFonts w:ascii="宋体" w:eastAsia="宋体" w:hAnsi="宋体" w:hint="eastAsia"/>
-          <w:sz w:val="24"/>
-        </w:rPr>
-        <w:t>所属方攻击</w:t>
+        <w:t>6 被任一所属方攻击</w:t>
       </w:r>
       <w:r>
         <w:rPr>
@@ -2534,7 +2491,6 @@
         </w:rPr>
         <w:t>，</w:t>
       </w:r>
-      <w:proofErr w:type="gramStart"/>
       <w:r>
         <w:rPr>
           <w:rFonts w:ascii="宋体" w:eastAsia="宋体" w:hAnsi="宋体" w:hint="eastAsia"/>
@@ -2548,15 +2504,7 @@
           <w:rFonts w:ascii="宋体" w:eastAsia="宋体" w:hAnsi="宋体" w:hint="eastAsia"/>
           <w:sz w:val="24"/>
         </w:rPr>
-        <w:t>对象</w:t>
-      </w:r>
-      <w:proofErr w:type="gramEnd"/>
-      <w:r>
-        <w:rPr>
-          <w:rFonts w:ascii="宋体" w:eastAsia="宋体" w:hAnsi="宋体" w:hint="eastAsia"/>
-          <w:sz w:val="24"/>
-        </w:rPr>
-        <w:t>启动</w:t>
+        <w:t>对象启动</w:t>
       </w:r>
       <w:r>
         <w:rPr>
@@ -2577,23 +2525,7 @@
           <w:rFonts w:ascii="宋体" w:eastAsia="宋体" w:hAnsi="宋体" w:hint="eastAsia"/>
           <w:sz w:val="24"/>
         </w:rPr>
-        <w:t>0 -</w:t>
-      </w:r>
-      <w:proofErr w:type="gramStart"/>
-      <w:r>
-        <w:rPr>
-          <w:rFonts w:ascii="宋体" w:eastAsia="宋体" w:hAnsi="宋体" w:hint="eastAsia"/>
-          <w:sz w:val="24"/>
-        </w:rPr>
-        <w:t>无事件</w:t>
-      </w:r>
-      <w:proofErr w:type="gramEnd"/>
-      <w:r>
-        <w:rPr>
-          <w:rFonts w:ascii="宋体" w:eastAsia="宋体" w:hAnsi="宋体" w:hint="eastAsia"/>
-          <w:sz w:val="24"/>
-        </w:rPr>
-        <w:t>-</w:t>
+        <w:t>0 -无事件-</w:t>
       </w:r>
       <w:r>
         <w:rPr>
@@ -2745,21 +2677,12 @@
           <w:sz w:val="24"/>
         </w:rPr>
       </w:pPr>
-      <w:proofErr w:type="gramStart"/>
-      <w:r>
-        <w:rPr>
-          <w:rFonts w:ascii="宋体" w:eastAsia="宋体" w:hAnsi="宋体" w:hint="eastAsia"/>
-          <w:sz w:val="24"/>
-        </w:rPr>
-        <w:t>一般启动</w:t>
-      </w:r>
-      <w:proofErr w:type="gramEnd"/>
-      <w:r>
-        <w:rPr>
-          <w:rFonts w:ascii="宋体" w:eastAsia="宋体" w:hAnsi="宋体" w:hint="eastAsia"/>
-          <w:sz w:val="24"/>
-        </w:rPr>
-        <w:t>是经由游戏逻辑的某个函数执行的（可以参考</w:t>
+      <w:r>
+        <w:rPr>
+          <w:rFonts w:ascii="宋体" w:eastAsia="宋体" w:hAnsi="宋体" w:hint="eastAsia"/>
+          <w:sz w:val="24"/>
+        </w:rPr>
+        <w:t>一般启动是经由游戏逻辑的某个函数执行的（可以参考</w:t>
       </w:r>
       <w:r>
         <w:fldChar w:fldCharType="begin"/>
@@ -2768,9 +2691,6 @@
         <w:instrText>HYPERLINK "https://github.com/electronicarts/CnC_Remastered_Collection/blob/7d496e8a633a8bbf8a14b65f490b4d21fa32ca03/REDALERT/LOGIC.CPP" \l "L209"</w:instrText>
       </w:r>
       <w:r>
-        <w:rPr>
-          <w:rFonts w:hint="eastAsia"/>
-        </w:rPr>
         <w:fldChar w:fldCharType="separate"/>
       </w:r>
       <w:r>
@@ -2824,7 +2744,7 @@
           <w:rFonts w:ascii="宋体" w:eastAsia="宋体" w:hAnsi="宋体" w:hint="eastAsia"/>
           <w:sz w:val="24"/>
         </w:rPr>
-        <w:t>8 任何事件</w:t>
+        <w:t>13 流逝时间...</w:t>
       </w:r>
       <w:r>
         <w:rPr>
@@ -2875,9 +2795,6 @@
         <w:instrText>HYPERLINK "https://github.com/electronicarts/CnC_Remastered_Collection/blob/7d496e8a633a8bbf8a14b65f490b4d21fa32ca03/REDALERT/HOUSE.CPP" \l "L1235"</w:instrText>
       </w:r>
       <w:r>
-        <w:rPr>
-          <w:rFonts w:hint="eastAsia"/>
-        </w:rPr>
         <w:fldChar w:fldCharType="separate"/>
       </w:r>
       <w:r>
@@ -2998,13 +2915,6 @@
           <w:rFonts w:ascii="宋体" w:eastAsia="宋体" w:hAnsi="宋体" w:hint="eastAsia"/>
           <w:sz w:val="24"/>
         </w:rPr>
-        <w:t xml:space="preserve"> </w:t>
-      </w:r>
-      <w:r>
-        <w:rPr>
-          <w:rFonts w:ascii="宋体" w:eastAsia="宋体" w:hAnsi="宋体" w:hint="eastAsia"/>
-          <w:sz w:val="24"/>
-        </w:rPr>
         <w:t>的重复类型为2的触发，会每8帧执行一次。如果有两个所属方有</w:t>
       </w:r>
       <w:r>
@@ -3026,6 +2936,48 @@
           <w:rFonts w:ascii="宋体" w:eastAsia="宋体" w:hAnsi="宋体" w:hint="eastAsia"/>
           <w:sz w:val="24"/>
         </w:rPr>
+        <w:t>对于一个事件只有</w:t>
+      </w:r>
+      <w:r>
+        <w:rPr>
+          <w:rFonts w:ascii="宋体" w:eastAsia="宋体" w:hAnsi="宋体" w:hint="eastAsia"/>
+          <w:sz w:val="24"/>
+        </w:rPr>
+        <w:t>[</w:t>
+      </w:r>
+      <w:r>
+        <w:rPr>
+          <w:rFonts w:ascii="宋体" w:eastAsia="宋体" w:hAnsi="宋体" w:hint="eastAsia"/>
+          <w:sz w:val="24"/>
+        </w:rPr>
+        <w:t>8 任何事件</w:t>
+      </w:r>
+      <w:r>
+        <w:rPr>
+          <w:rFonts w:ascii="宋体" w:eastAsia="宋体" w:hAnsi="宋体" w:hint="eastAsia"/>
+          <w:sz w:val="24"/>
+        </w:rPr>
+        <w:t>]</w:t>
+      </w:r>
+      <w:r>
+        <w:rPr>
+          <w:rFonts w:ascii="宋体" w:eastAsia="宋体" w:hAnsi="宋体" w:hint="eastAsia"/>
+          <w:sz w:val="24"/>
+        </w:rPr>
+        <w:t>的重复类型为2的触发</w:t>
+      </w:r>
+      <w:r>
+        <w:rPr>
+          <w:rFonts w:ascii="宋体" w:eastAsia="宋体" w:hAnsi="宋体" w:hint="eastAsia"/>
+          <w:sz w:val="24"/>
+        </w:rPr>
+        <w:t>，由于该事件属于所有启动方式，会在每帧执行一次的基础上，每8帧多执行一次。</w:t>
+      </w:r>
+      <w:r>
+        <w:rPr>
+          <w:rFonts w:ascii="宋体" w:eastAsia="宋体" w:hAnsi="宋体" w:hint="eastAsia"/>
+          <w:sz w:val="24"/>
+        </w:rPr>
         <w:t>通过单位和单元标记的启动是经由单位的某个函数执行的</w:t>
       </w:r>
       <w:r>
@@ -3042,9 +2994,6 @@
         <w:instrText>HYPERLINK "https://github.com/electronicarts/CnC_Remastered_Collection/blob/7d496e8a633a8bbf8a14b65f490b4d21fa32ca03/REDALERT/OBJECT.CPP" \l "L1796"</w:instrText>
       </w:r>
       <w:r>
-        <w:rPr>
-          <w:rFonts w:hint="eastAsia"/>
-        </w:rPr>
         <w:fldChar w:fldCharType="separate"/>
       </w:r>
       <w:r>
@@ -3077,9 +3026,6 @@
         <w:instrText>HYPERLINK "https://github.com/electronicarts/CnC_Remastered_Collection/blob/7d496e8a633a8bbf8a14b65f490b4d21fa32ca03/REDALERT/FOOT.CPP" \l "L1472"</w:instrText>
       </w:r>
       <w:r>
-        <w:rPr>
-          <w:rFonts w:hint="eastAsia"/>
-        </w:rPr>
         <w:fldChar w:fldCharType="separate"/>
       </w:r>
       <w:r>
@@ -3199,23 +3145,7 @@
           <w:rFonts w:ascii="宋体" w:eastAsia="宋体" w:hAnsi="宋体" w:hint="eastAsia"/>
           <w:sz w:val="24"/>
         </w:rPr>
-        <w:t>如果一个触发包含</w:t>
-      </w:r>
-      <w:proofErr w:type="gramStart"/>
-      <w:r>
-        <w:rPr>
-          <w:rFonts w:ascii="宋体" w:eastAsia="宋体" w:hAnsi="宋体" w:hint="eastAsia"/>
-          <w:sz w:val="24"/>
-        </w:rPr>
-        <w:t>一般启动</w:t>
-      </w:r>
-      <w:proofErr w:type="gramEnd"/>
-      <w:r>
-        <w:rPr>
-          <w:rFonts w:ascii="宋体" w:eastAsia="宋体" w:hAnsi="宋体" w:hint="eastAsia"/>
-          <w:sz w:val="24"/>
-        </w:rPr>
-        <w:t>事件，它在实例化时会被加入</w:t>
+        <w:t>如果一个触发包含一般启动事件，它在实例化时会被加入</w:t>
       </w:r>
       <w:r>
         <w:fldChar w:fldCharType="begin"/>
@@ -3224,9 +3154,6 @@
         <w:instrText>HYPERLINK "https://github.com/electronicarts/CnC_Remastered_Collection/blob/7d496e8a633a8bbf8a14b65f490b4d21fa32ca03/REDALERT/EXTERNS.H" \l "L251"</w:instrText>
       </w:r>
       <w:r>
-        <w:rPr>
-          <w:rFonts w:hint="eastAsia"/>
-        </w:rPr>
         <w:fldChar w:fldCharType="separate"/>
       </w:r>
       <w:r>
@@ -3250,23 +3177,7 @@
           <w:rFonts w:ascii="宋体" w:eastAsia="宋体" w:hAnsi="宋体" w:hint="eastAsia"/>
           <w:sz w:val="24"/>
         </w:rPr>
-        <w:t>列表；如果一个触发包含所属</w:t>
-      </w:r>
-      <w:proofErr w:type="gramStart"/>
-      <w:r>
-        <w:rPr>
-          <w:rFonts w:ascii="宋体" w:eastAsia="宋体" w:hAnsi="宋体" w:hint="eastAsia"/>
-          <w:sz w:val="24"/>
-        </w:rPr>
-        <w:t>方启动</w:t>
-      </w:r>
-      <w:proofErr w:type="gramEnd"/>
-      <w:r>
-        <w:rPr>
-          <w:rFonts w:ascii="宋体" w:eastAsia="宋体" w:hAnsi="宋体" w:hint="eastAsia"/>
-          <w:sz w:val="24"/>
-        </w:rPr>
-        <w:t>事件，它在实例化时会被加入对应所属方的</w:t>
+        <w:t>列表；如果一个触发包含所属方启动事件，它在实例化时会被加入对应所属方的</w:t>
       </w:r>
       <w:r>
         <w:fldChar w:fldCharType="begin"/>
@@ -3275,9 +3186,6 @@
         <w:instrText>HYPERLINK "https://github.com/electronicarts/CnC_Remastered_Collection/blob/7d496e8a633a8bbf8a14b65f490b4d21fa32ca03/REDALERT/EXTERNS.H" \l "L253"</w:instrText>
       </w:r>
       <w:r>
-        <w:rPr>
-          <w:rFonts w:hint="eastAsia"/>
-        </w:rPr>
         <w:fldChar w:fldCharType="separate"/>
       </w:r>
       <w:r>
@@ -3322,23 +3230,7 @@
           <w:rFonts w:ascii="宋体" w:eastAsia="宋体" w:hAnsi="宋体" w:hint="eastAsia"/>
           <w:sz w:val="24"/>
         </w:rPr>
-        <w:t>0 -</w:t>
-      </w:r>
-      <w:proofErr w:type="gramStart"/>
-      <w:r>
-        <w:rPr>
-          <w:rFonts w:ascii="宋体" w:eastAsia="宋体" w:hAnsi="宋体" w:hint="eastAsia"/>
-          <w:sz w:val="24"/>
-        </w:rPr>
-        <w:t>无事件</w:t>
-      </w:r>
-      <w:proofErr w:type="gramEnd"/>
-      <w:r>
-        <w:rPr>
-          <w:rFonts w:ascii="宋体" w:eastAsia="宋体" w:hAnsi="宋体" w:hint="eastAsia"/>
-          <w:sz w:val="24"/>
-        </w:rPr>
-        <w:t>-</w:t>
+        <w:t>0 -无事件-</w:t>
       </w:r>
       <w:r>
         <w:rPr>
@@ -3392,39 +3284,7 @@
           <w:rFonts w:ascii="宋体" w:eastAsia="宋体" w:hAnsi="宋体" w:hint="eastAsia"/>
           <w:sz w:val="24"/>
         </w:rPr>
-        <w:t>以下GIF为</w:t>
-      </w:r>
-      <w:proofErr w:type="gramStart"/>
-      <w:r>
-        <w:rPr>
-          <w:rFonts w:ascii="宋体" w:eastAsia="宋体" w:hAnsi="宋体" w:hint="eastAsia"/>
-          <w:sz w:val="24"/>
-        </w:rPr>
-        <w:t>一般启动</w:t>
-      </w:r>
-      <w:proofErr w:type="gramEnd"/>
-      <w:r>
-        <w:rPr>
-          <w:rFonts w:ascii="宋体" w:eastAsia="宋体" w:hAnsi="宋体" w:hint="eastAsia"/>
-          <w:sz w:val="24"/>
-        </w:rPr>
-        <w:t>与所属</w:t>
-      </w:r>
-      <w:proofErr w:type="gramStart"/>
-      <w:r>
-        <w:rPr>
-          <w:rFonts w:ascii="宋体" w:eastAsia="宋体" w:hAnsi="宋体" w:hint="eastAsia"/>
-          <w:sz w:val="24"/>
-        </w:rPr>
-        <w:t>方启动</w:t>
-      </w:r>
-      <w:proofErr w:type="gramEnd"/>
-      <w:r>
-        <w:rPr>
-          <w:rFonts w:ascii="宋体" w:eastAsia="宋体" w:hAnsi="宋体" w:hint="eastAsia"/>
-          <w:sz w:val="24"/>
-        </w:rPr>
-        <w:t xml:space="preserve">的对比（使用了Phobos的Frame by </w:t>
+        <w:t xml:space="preserve">以下GIF为一般启动与所属方启动的对比（使用了Phobos的Frame by </w:t>
       </w:r>
     </w:p>
     <w:p>
@@ -3545,17 +3405,8 @@
           <w:sz w:val="24"/>
         </w:rPr>
         <w:lastRenderedPageBreak/>
-        <w:t>以下面的</w:t>
-      </w:r>
-      <w:proofErr w:type="gramStart"/>
-      <w:r>
-        <w:rPr>
-          <w:rFonts w:ascii="宋体" w:eastAsia="宋体" w:hAnsi="宋体" w:hint="eastAsia"/>
-          <w:sz w:val="24"/>
-        </w:rPr>
-        <w:t>触发组</w:t>
-      </w:r>
-      <w:proofErr w:type="gramEnd"/>
+        <w:t>以下面的触发组</w:t>
+      </w:r>
       <w:r>
         <w:rPr>
           <w:rFonts w:ascii="宋体" w:eastAsia="宋体" w:hAnsi="宋体" w:hint="eastAsia"/>
@@ -3664,7 +3515,6 @@
         </w:rPr>
         <w:t>这个触发同时包含了</w:t>
       </w:r>
-      <w:proofErr w:type="gramStart"/>
       <w:r>
         <w:rPr>
           <w:rFonts w:ascii="宋体" w:eastAsia="宋体" w:hAnsi="宋体" w:hint="eastAsia"/>
@@ -3677,15 +3527,7 @@
           <w:rFonts w:ascii="宋体" w:eastAsia="宋体" w:hAnsi="宋体" w:hint="eastAsia"/>
           <w:sz w:val="24"/>
         </w:rPr>
-        <w:t>启动</w:t>
-      </w:r>
-      <w:proofErr w:type="gramEnd"/>
-      <w:r>
-        <w:rPr>
-          <w:rFonts w:ascii="宋体" w:eastAsia="宋体" w:hAnsi="宋体" w:hint="eastAsia"/>
-          <w:sz w:val="24"/>
-        </w:rPr>
-        <w:t>事件与</w:t>
+        <w:t>启动事件与</w:t>
       </w:r>
       <w:r>
         <w:rPr>
@@ -3959,23 +3801,7 @@
           <w:rFonts w:ascii="宋体" w:eastAsia="宋体" w:hAnsi="宋体" w:hint="eastAsia"/>
           <w:sz w:val="24"/>
         </w:rPr>
-        <w:t>]在首次满足</w:t>
-      </w:r>
-      <w:proofErr w:type="gramStart"/>
-      <w:r>
-        <w:rPr>
-          <w:rFonts w:ascii="宋体" w:eastAsia="宋体" w:hAnsi="宋体" w:hint="eastAsia"/>
-          <w:sz w:val="24"/>
-        </w:rPr>
-        <w:t>后就恒为</w:t>
-      </w:r>
-      <w:proofErr w:type="gramEnd"/>
-      <w:r>
-        <w:rPr>
-          <w:rFonts w:ascii="宋体" w:eastAsia="宋体" w:hAnsi="宋体" w:hint="eastAsia"/>
-          <w:sz w:val="24"/>
-        </w:rPr>
-        <w:t>真，</w:t>
+        <w:t>]在首次满足后就恒为真，</w:t>
       </w:r>
       <w:r>
         <w:rPr>
@@ -4104,17 +3930,8 @@
           <w:rFonts w:ascii="宋体" w:eastAsia="宋体" w:hAnsi="宋体" w:hint="eastAsia"/>
           <w:sz w:val="24"/>
         </w:rPr>
-        <w:t>本段</w:t>
-      </w:r>
-      <w:proofErr w:type="gramStart"/>
-      <w:r>
-        <w:rPr>
-          <w:rFonts w:ascii="宋体" w:eastAsia="宋体" w:hAnsi="宋体" w:hint="eastAsia"/>
-          <w:sz w:val="24"/>
-        </w:rPr>
-        <w:t>翻译自</w:t>
-      </w:r>
-      <w:proofErr w:type="gramEnd"/>
+        <w:t>本段翻译自</w:t>
+      </w:r>
       <w:r>
         <w:fldChar w:fldCharType="begin"/>
       </w:r>
@@ -4122,9 +3939,6 @@
         <w:instrText>HYPERLINK "https://ares-developers.github.io/Ares-docs/new/triggerevents.html"</w:instrText>
       </w:r>
       <w:r>
-        <w:rPr>
-          <w:rFonts w:hint="eastAsia"/>
-        </w:rPr>
         <w:fldChar w:fldCharType="separate"/>
       </w:r>
       <w:r>
@@ -4590,7 +4404,6 @@
         </w:rPr>
         <w:t>所有</w:t>
       </w:r>
-      <w:proofErr w:type="gramStart"/>
       <w:r>
         <w:rPr>
           <w:rFonts w:ascii="宋体" w:eastAsia="宋体" w:hAnsi="宋体" w:hint="eastAsia"/>
@@ -4598,7 +4411,6 @@
         </w:rPr>
         <w:t>一般启动</w:t>
       </w:r>
-      <w:proofErr w:type="gramEnd"/>
       <w:r>
         <w:rPr>
           <w:rFonts w:ascii="宋体" w:eastAsia="宋体" w:hAnsi="宋体" w:hint="eastAsia"/>
@@ -4611,17 +4423,8 @@
           <w:rFonts w:ascii="宋体" w:eastAsia="宋体" w:hAnsi="宋体" w:hint="eastAsia"/>
           <w:sz w:val="24"/>
         </w:rPr>
-        <w:t>所属</w:t>
-      </w:r>
-      <w:proofErr w:type="gramStart"/>
-      <w:r>
-        <w:rPr>
-          <w:rFonts w:ascii="宋体" w:eastAsia="宋体" w:hAnsi="宋体" w:hint="eastAsia"/>
-          <w:sz w:val="24"/>
-        </w:rPr>
-        <w:t>方启动</w:t>
-      </w:r>
-      <w:proofErr w:type="gramEnd"/>
+        <w:t>所属方启动</w:t>
+      </w:r>
       <w:r>
         <w:rPr>
           <w:rFonts w:ascii="宋体" w:eastAsia="宋体" w:hAnsi="宋体" w:hint="eastAsia"/>
@@ -4704,23 +4507,7 @@
           <w:rFonts w:ascii="宋体" w:eastAsia="宋体" w:hAnsi="宋体" w:hint="eastAsia"/>
           <w:sz w:val="24"/>
         </w:rPr>
-        <w:t>]等，在第一次满足</w:t>
-      </w:r>
-      <w:proofErr w:type="gramStart"/>
-      <w:r>
-        <w:rPr>
-          <w:rFonts w:ascii="宋体" w:eastAsia="宋体" w:hAnsi="宋体" w:hint="eastAsia"/>
-          <w:sz w:val="24"/>
-        </w:rPr>
-        <w:t>条件后恒成立</w:t>
-      </w:r>
-      <w:proofErr w:type="gramEnd"/>
-      <w:r>
-        <w:rPr>
-          <w:rFonts w:ascii="宋体" w:eastAsia="宋体" w:hAnsi="宋体" w:hint="eastAsia"/>
-          <w:sz w:val="24"/>
-        </w:rPr>
-        <w:t>，此时单位若受到</w:t>
+        <w:t>]等，在第一次满足条件后恒成立，此时单位若受到</w:t>
       </w:r>
       <w:r>
         <w:rPr>
@@ -4913,39 +4700,7 @@
           <w:rFonts w:ascii="宋体" w:eastAsia="宋体" w:hAnsi="宋体" w:hint="eastAsia"/>
           <w:sz w:val="24"/>
         </w:rPr>
-        <w:t>触发没有</w:t>
-      </w:r>
-      <w:proofErr w:type="gramStart"/>
-      <w:r>
-        <w:rPr>
-          <w:rFonts w:ascii="宋体" w:eastAsia="宋体" w:hAnsi="宋体" w:hint="eastAsia"/>
-          <w:sz w:val="24"/>
-        </w:rPr>
-        <w:t>一般启动</w:t>
-      </w:r>
-      <w:proofErr w:type="gramEnd"/>
-      <w:r>
-        <w:rPr>
-          <w:rFonts w:ascii="宋体" w:eastAsia="宋体" w:hAnsi="宋体" w:hint="eastAsia"/>
-          <w:sz w:val="24"/>
-        </w:rPr>
-        <w:t>或所属</w:t>
-      </w:r>
-      <w:proofErr w:type="gramStart"/>
-      <w:r>
-        <w:rPr>
-          <w:rFonts w:ascii="宋体" w:eastAsia="宋体" w:hAnsi="宋体" w:hint="eastAsia"/>
-          <w:sz w:val="24"/>
-        </w:rPr>
-        <w:t>方启动</w:t>
-      </w:r>
-      <w:proofErr w:type="gramEnd"/>
-      <w:r>
-        <w:rPr>
-          <w:rFonts w:ascii="宋体" w:eastAsia="宋体" w:hAnsi="宋体" w:hint="eastAsia"/>
-          <w:sz w:val="24"/>
-        </w:rPr>
-        <w:t>的事件，并且标签没有被关联到任何对象上，因此未能成功实例化。</w:t>
+        <w:t>触发没有一般启动或所属方启动的事件，并且标签没有被关联到任何对象上，因此未能成功实例化。</w:t>
       </w:r>
     </w:p>
     <w:p>
@@ -5091,25 +4846,8 @@
           <w:rFonts w:ascii="宋体" w:eastAsia="宋体" w:hAnsi="宋体" w:hint="eastAsia"/>
           <w:sz w:val="24"/>
         </w:rPr>
-        <w:t>对于</w:t>
-      </w:r>
-      <w:proofErr w:type="gramStart"/>
-      <w:r>
-        <w:rPr>
-          <w:rFonts w:ascii="宋体" w:eastAsia="宋体" w:hAnsi="宋体" w:hint="eastAsia"/>
-          <w:sz w:val="24"/>
-        </w:rPr>
-        <w:t>不同启动</w:t>
-      </w:r>
-      <w:proofErr w:type="gramEnd"/>
-      <w:r>
-        <w:rPr>
-          <w:rFonts w:ascii="宋体" w:eastAsia="宋体" w:hAnsi="宋体" w:hint="eastAsia"/>
-          <w:sz w:val="24"/>
-        </w:rPr>
-        <w:t>方式的触发，一般来说</w:t>
-      </w:r>
-      <w:proofErr w:type="gramStart"/>
+        <w:t>对于不同启动方式的触发，一般来说</w:t>
+      </w:r>
       <w:r>
         <w:rPr>
           <w:rFonts w:ascii="宋体" w:eastAsia="宋体" w:hAnsi="宋体" w:hint="eastAsia"/>
@@ -5117,17 +4855,7 @@
           <w:bCs/>
           <w:sz w:val="24"/>
         </w:rPr>
-        <w:t>一般启动</w:t>
-      </w:r>
-      <w:proofErr w:type="gramEnd"/>
-      <w:r>
-        <w:rPr>
-          <w:rFonts w:ascii="宋体" w:eastAsia="宋体" w:hAnsi="宋体" w:hint="eastAsia"/>
-          <w:b/>
-          <w:bCs/>
-          <w:sz w:val="24"/>
-        </w:rPr>
-        <w:t>优先于对象启动优先于所属方启动</w:t>
+        <w:t>一般启动优先于对象启动优先于所属方启动</w:t>
       </w:r>
       <w:r>
         <w:rPr>
@@ -5161,9 +4889,6 @@
         <w:instrText>HYPERLINK "https://github.com/electronicarts/CnC_Remastered_Collection/blob/7d496e8a633a8bbf8a14b65f490b4d21fa32ca03/REDALERT/LOGIC.CPP" \l "L209"</w:instrText>
       </w:r>
       <w:r>
-        <w:rPr>
-          <w:rFonts w:hint="eastAsia"/>
-        </w:rPr>
         <w:fldChar w:fldCharType="separate"/>
       </w:r>
       <w:r>
@@ -5217,9 +4942,6 @@
         <w:instrText>HYPERLINK "https://github.com/electronicarts/CnC_Remastered_Collection/blob/f1f0d42bc2dcd06d5d1df943c6150ab34bf307ae/REDALERT/TRIGGER.CPP" \l "L339"</w:instrText>
       </w:r>
       <w:r>
-        <w:rPr>
-          <w:rFonts w:hint="eastAsia"/>
-        </w:rPr>
         <w:fldChar w:fldCharType="separate"/>
       </w:r>
       <w:r>
@@ -5243,39 +4965,7 @@
           <w:rFonts w:ascii="宋体" w:eastAsia="宋体" w:hAnsi="宋体" w:hint="eastAsia"/>
           <w:sz w:val="24"/>
         </w:rPr>
-        <w:t>），同时删除列表中对应的引用。这就导致当列表</w:t>
-      </w:r>
-      <w:proofErr w:type="gramStart"/>
-      <w:r>
-        <w:rPr>
-          <w:rFonts w:ascii="宋体" w:eastAsia="宋体" w:hAnsi="宋体" w:hint="eastAsia"/>
-          <w:sz w:val="24"/>
-        </w:rPr>
-        <w:t>读取第</w:t>
-      </w:r>
-      <w:proofErr w:type="gramEnd"/>
-      <w:r>
-        <w:rPr>
-          <w:rFonts w:ascii="宋体" w:eastAsia="宋体" w:hAnsi="宋体" w:hint="eastAsia"/>
-          <w:sz w:val="24"/>
-        </w:rPr>
-        <w:t>n+1项时，实际上读取的是原先第n+2项的内容。这导致，如果有ABCDE五个重复类型为0或1的</w:t>
-      </w:r>
-      <w:proofErr w:type="gramStart"/>
-      <w:r>
-        <w:rPr>
-          <w:rFonts w:ascii="宋体" w:eastAsia="宋体" w:hAnsi="宋体" w:hint="eastAsia"/>
-          <w:sz w:val="24"/>
-        </w:rPr>
-        <w:t>一般启动</w:t>
-      </w:r>
-      <w:proofErr w:type="gramEnd"/>
-      <w:r>
-        <w:rPr>
-          <w:rFonts w:ascii="宋体" w:eastAsia="宋体" w:hAnsi="宋体" w:hint="eastAsia"/>
-          <w:sz w:val="24"/>
-        </w:rPr>
-        <w:t>触发在同一帧满足，这一帧实际上仅有ACE能够执行，BD被跳过；而到了第二帧，D又被B跳过，因此</w:t>
+        <w:t>），同时删除列表中对应的引用。这就导致当列表读取第n+1项时，实际上读取的是原先第n+2项的内容。这导致，如果有ABCDE五个重复类型为0或1的一般启动触发在同一帧满足，这一帧实际上仅有ACE能够执行，BD被跳过；而到了第二帧，D又被B跳过，因此</w:t>
       </w:r>
       <w:r>
         <w:rPr>
@@ -5296,23 +4986,7 @@
           <w:rFonts w:ascii="宋体" w:eastAsia="宋体" w:hAnsi="宋体" w:hint="eastAsia"/>
           <w:sz w:val="24"/>
         </w:rPr>
-        <w:t>重复类型为2的</w:t>
-      </w:r>
-      <w:proofErr w:type="gramStart"/>
-      <w:r>
-        <w:rPr>
-          <w:rFonts w:ascii="宋体" w:eastAsia="宋体" w:hAnsi="宋体" w:hint="eastAsia"/>
-          <w:sz w:val="24"/>
-        </w:rPr>
-        <w:t>一般启动</w:t>
-      </w:r>
-      <w:proofErr w:type="gramEnd"/>
-      <w:r>
-        <w:rPr>
-          <w:rFonts w:ascii="宋体" w:eastAsia="宋体" w:hAnsi="宋体" w:hint="eastAsia"/>
-          <w:sz w:val="24"/>
-        </w:rPr>
-        <w:t>触发执行后不会删除实例，因此也不会导致这个bug。</w:t>
+        <w:t>重复类型为2的一般启动触发执行后不会删除实例，因此也不会导致这个bug。</w:t>
       </w:r>
       <w:r>
         <w:rPr>
@@ -5321,9 +4995,9 @@
           <w:bCs/>
           <w:sz w:val="24"/>
         </w:rPr>
-        <w:t>如果想保证某</w:t>
-      </w:r>
-      <w:proofErr w:type="gramStart"/>
+        <w:t>如果想保证某一一般启动的触发能在每一帧都被检查，需要在</w:t>
+      </w:r>
+      <w:proofErr w:type="spellStart"/>
       <w:r>
         <w:rPr>
           <w:rFonts w:ascii="宋体" w:eastAsia="宋体" w:hAnsi="宋体" w:hint="eastAsia"/>
@@ -5331,9 +5005,9 @@
           <w:bCs/>
           <w:sz w:val="24"/>
         </w:rPr>
-        <w:t>一一般启动</w:t>
-      </w:r>
-      <w:proofErr w:type="gramEnd"/>
+        <w:t>LogicTriggers</w:t>
+      </w:r>
+      <w:proofErr w:type="spellEnd"/>
       <w:r>
         <w:rPr>
           <w:rFonts w:ascii="宋体" w:eastAsia="宋体" w:hAnsi="宋体" w:hint="eastAsia"/>
@@ -5341,26 +5015,6 @@
           <w:bCs/>
           <w:sz w:val="24"/>
         </w:rPr>
-        <w:t>的触发能在每一帧都被检查，需要在</w:t>
-      </w:r>
-      <w:proofErr w:type="spellStart"/>
-      <w:r>
-        <w:rPr>
-          <w:rFonts w:ascii="宋体" w:eastAsia="宋体" w:hAnsi="宋体" w:hint="eastAsia"/>
-          <w:b/>
-          <w:bCs/>
-          <w:sz w:val="24"/>
-        </w:rPr>
-        <w:t>LogicTriggers</w:t>
-      </w:r>
-      <w:proofErr w:type="spellEnd"/>
-      <w:r>
-        <w:rPr>
-          <w:rFonts w:ascii="宋体" w:eastAsia="宋体" w:hAnsi="宋体" w:hint="eastAsia"/>
-          <w:b/>
-          <w:bCs/>
-          <w:sz w:val="24"/>
-        </w:rPr>
         <w:t>中此触发实例的前一位插入一个占位触发</w:t>
       </w:r>
       <w:r>
@@ -5375,23 +5029,7 @@
           <w:rFonts w:ascii="宋体" w:eastAsia="宋体" w:hAnsi="宋体" w:hint="eastAsia"/>
           <w:sz w:val="24"/>
         </w:rPr>
-        <w:t>这个占位触发需要添加任</w:t>
-      </w:r>
-      <w:proofErr w:type="gramStart"/>
-      <w:r>
-        <w:rPr>
-          <w:rFonts w:ascii="宋体" w:eastAsia="宋体" w:hAnsi="宋体" w:hint="eastAsia"/>
-          <w:sz w:val="24"/>
-        </w:rPr>
-        <w:t>一一般启动</w:t>
-      </w:r>
-      <w:proofErr w:type="gramEnd"/>
-      <w:r>
-        <w:rPr>
-          <w:rFonts w:ascii="宋体" w:eastAsia="宋体" w:hAnsi="宋体" w:hint="eastAsia"/>
-          <w:sz w:val="24"/>
-        </w:rPr>
-        <w:t>事件，如</w:t>
+        <w:t>这个占位触发需要添加任一一般启动事件，如</w:t>
       </w:r>
       <w:r>
         <w:rPr>
@@ -5412,46 +5050,14 @@
           <w:rFonts w:ascii="宋体" w:eastAsia="宋体" w:hAnsi="宋体" w:hint="eastAsia"/>
           <w:sz w:val="24"/>
         </w:rPr>
-        <w:t>]，</w:t>
-      </w:r>
-      <w:proofErr w:type="gramStart"/>
-      <w:r>
-        <w:rPr>
-          <w:rFonts w:ascii="宋体" w:eastAsia="宋体" w:hAnsi="宋体" w:hint="eastAsia"/>
-          <w:sz w:val="24"/>
-        </w:rPr>
-        <w:t>并且勾选禁止</w:t>
-      </w:r>
-      <w:proofErr w:type="gramEnd"/>
-      <w:r>
-        <w:rPr>
-          <w:rFonts w:ascii="宋体" w:eastAsia="宋体" w:hAnsi="宋体" w:hint="eastAsia"/>
-          <w:sz w:val="24"/>
-        </w:rPr>
-        <w:t>，保证它能够被正确实例化，同时永远不会执行。</w:t>
-      </w:r>
-      <w:r>
-        <w:rPr>
-          <w:rFonts w:ascii="宋体" w:eastAsia="宋体" w:hAnsi="宋体" w:hint="eastAsia"/>
-          <w:sz w:val="24"/>
-        </w:rPr>
-        <w:t>在编写触发时，需要同时建立这两个触发，</w:t>
-      </w:r>
-      <w:proofErr w:type="gramStart"/>
-      <w:r>
-        <w:rPr>
-          <w:rFonts w:ascii="宋体" w:eastAsia="宋体" w:hAnsi="宋体" w:hint="eastAsia"/>
-          <w:sz w:val="24"/>
-        </w:rPr>
-        <w:t>保证占</w:t>
-      </w:r>
-      <w:proofErr w:type="gramEnd"/>
-      <w:r>
-        <w:rPr>
-          <w:rFonts w:ascii="宋体" w:eastAsia="宋体" w:hAnsi="宋体" w:hint="eastAsia"/>
-          <w:sz w:val="24"/>
-        </w:rPr>
-        <w:t>位触发的ID紧邻并小于第二个触发。</w:t>
+        <w:t>]，并且勾选禁止，保证它能够被正确实例化，同时永远不会执行。</w:t>
+      </w:r>
+      <w:r>
+        <w:rPr>
+          <w:rFonts w:ascii="宋体" w:eastAsia="宋体" w:hAnsi="宋体" w:hint="eastAsia"/>
+          <w:sz w:val="24"/>
+        </w:rPr>
+        <w:t>在编写触发时，需要同时建立这两个触发，保证占位触发的ID紧邻并小于第二个触发。</w:t>
       </w:r>
     </w:p>
     <w:p>
@@ -5534,39 +5140,7 @@
           <w:rFonts w:ascii="宋体" w:eastAsia="宋体" w:hAnsi="宋体" w:hint="eastAsia"/>
           <w:sz w:val="24"/>
         </w:rPr>
-        <w:t>所属</w:t>
-      </w:r>
-      <w:proofErr w:type="gramStart"/>
-      <w:r>
-        <w:rPr>
-          <w:rFonts w:ascii="宋体" w:eastAsia="宋体" w:hAnsi="宋体" w:hint="eastAsia"/>
-          <w:sz w:val="24"/>
-        </w:rPr>
-        <w:t>方启动</w:t>
-      </w:r>
-      <w:proofErr w:type="gramEnd"/>
-      <w:r>
-        <w:rPr>
-          <w:rFonts w:ascii="宋体" w:eastAsia="宋体" w:hAnsi="宋体" w:hint="eastAsia"/>
-          <w:sz w:val="24"/>
-        </w:rPr>
-        <w:t>的触发不存在</w:t>
-      </w:r>
-      <w:proofErr w:type="gramStart"/>
-      <w:r>
-        <w:rPr>
-          <w:rFonts w:ascii="宋体" w:eastAsia="宋体" w:hAnsi="宋体" w:hint="eastAsia"/>
-          <w:sz w:val="24"/>
-        </w:rPr>
-        <w:t>一般启动</w:t>
-      </w:r>
-      <w:proofErr w:type="gramEnd"/>
-      <w:r>
-        <w:rPr>
-          <w:rFonts w:ascii="宋体" w:eastAsia="宋体" w:hAnsi="宋体" w:hint="eastAsia"/>
-          <w:sz w:val="24"/>
-        </w:rPr>
-        <w:t>的bug，因此也不会跳过触发。</w:t>
+        <w:t>所属方启动的触发不存在一般启动的bug，因此也不会跳过触发。</w:t>
       </w:r>
     </w:p>
     <w:p>
@@ -5639,15 +5213,7 @@
           <w:rFonts w:ascii="宋体" w:eastAsia="宋体" w:hAnsi="宋体" w:hint="eastAsia"/>
           <w:sz w:val="24"/>
         </w:rPr>
-        <w:t>下级</w:t>
-      </w:r>
-      <w:proofErr w:type="gramStart"/>
-      <w:r>
-        <w:rPr>
-          <w:rFonts w:ascii="宋体" w:eastAsia="宋体" w:hAnsi="宋体" w:hint="eastAsia"/>
-          <w:sz w:val="24"/>
-        </w:rPr>
-        <w:t>触发</w:t>
+        <w:t>下级触发</w:t>
       </w:r>
       <w:r>
         <w:rPr>
@@ -5661,15 +5227,7 @@
           <w:rFonts w:ascii="宋体" w:eastAsia="宋体" w:hAnsi="宋体" w:hint="eastAsia"/>
           <w:sz w:val="24"/>
         </w:rPr>
-        <w:t>会按照</w:t>
-      </w:r>
-      <w:proofErr w:type="gramEnd"/>
-      <w:r>
-        <w:rPr>
-          <w:rFonts w:ascii="宋体" w:eastAsia="宋体" w:hAnsi="宋体" w:hint="eastAsia"/>
-          <w:sz w:val="24"/>
-        </w:rPr>
-        <w:t>[</w:t>
+        <w:t>会按照[</w:t>
       </w:r>
       <w:proofErr w:type="spellStart"/>
       <w:r>
@@ -5740,7 +5298,7 @@
           <w:rFonts w:ascii="宋体" w:eastAsia="宋体" w:hAnsi="宋体" w:hint="eastAsia"/>
           <w:sz w:val="24"/>
         </w:rPr>
-        <w:t>]的顺序执行。需要注意的是，</w:t>
+        <w:t>]的顺序执行。</w:t>
       </w:r>
       <w:proofErr w:type="spellStart"/>
       <w:r>
@@ -6550,6 +6108,7 @@
   <w:style w:type="character" w:default="1" w:styleId="a0">
     <w:name w:val="Default Paragraph Font"/>
     <w:uiPriority w:val="1"/>
+    <w:semiHidden/>
     <w:unhideWhenUsed/>
   </w:style>
   <w:style w:type="table" w:default="1" w:styleId="a1">

--- a/Supplementary/文档/触发系统.docx
+++ b/Supplementary/文档/触发系统.docx
@@ -127,7 +127,7 @@
           <w:rFonts w:ascii="宋体" w:eastAsia="宋体" w:hAnsi="宋体" w:hint="eastAsia"/>
           <w:sz w:val="24"/>
         </w:rPr>
-        <w:t>2</w:t>
+        <w:t>8</w:t>
       </w:r>
       <w:r>
         <w:rPr>
@@ -141,7 +141,7 @@
           <w:rFonts w:ascii="宋体" w:eastAsia="宋体" w:hAnsi="宋体" w:hint="eastAsia"/>
           <w:sz w:val="24"/>
         </w:rPr>
-        <w:t>27</w:t>
+        <w:t>19</w:t>
       </w:r>
     </w:p>
     <w:p>
@@ -1568,7 +1568,23 @@
           <w:rFonts w:ascii="宋体" w:eastAsia="宋体" w:hAnsi="宋体" w:hint="eastAsia"/>
           <w:sz w:val="24"/>
         </w:rPr>
-        <w:t>的操作，效果等同于勾选触发编辑器中的“禁用”选项，对触发类型的禁用、启用会影响所有实例，既包括已存在的，也包括未来建立的。</w:t>
+        <w:t>的操作，效果等同</w:t>
+      </w:r>
+      <w:proofErr w:type="gramStart"/>
+      <w:r>
+        <w:rPr>
+          <w:rFonts w:ascii="宋体" w:eastAsia="宋体" w:hAnsi="宋体" w:hint="eastAsia"/>
+          <w:sz w:val="24"/>
+        </w:rPr>
+        <w:t>于勾选触发</w:t>
+      </w:r>
+      <w:proofErr w:type="gramEnd"/>
+      <w:r>
+        <w:rPr>
+          <w:rFonts w:ascii="宋体" w:eastAsia="宋体" w:hAnsi="宋体" w:hint="eastAsia"/>
+          <w:sz w:val="24"/>
+        </w:rPr>
+        <w:t>编辑器中的“禁用”选项，对触发类型的禁用、启用会影响所有实例，既包括已存在的，也包括未来建立的。</w:t>
       </w:r>
     </w:p>
     <w:p>
@@ -1808,7 +1824,7 @@
         <w:ind w:firstLineChars="200" w:firstLine="480"/>
         <w:jc w:val="both"/>
         <w:rPr>
-          <w:rFonts w:ascii="宋体" w:eastAsia="宋体" w:hAnsi="宋体" w:hint="eastAsia"/>
+          <w:rFonts w:ascii="宋体" w:eastAsia="宋体" w:hAnsi="宋体"/>
           <w:sz w:val="24"/>
         </w:rPr>
       </w:pPr>
@@ -2163,8 +2179,17 @@
           <w:rFonts w:ascii="宋体" w:eastAsia="宋体" w:hAnsi="宋体" w:hint="eastAsia"/>
           <w:sz w:val="24"/>
         </w:rPr>
-        <w:t>13 流逝时间...</w:t>
-      </w:r>
+        <w:t>13 流逝时间.</w:t>
+      </w:r>
+      <w:proofErr w:type="gramStart"/>
+      <w:r>
+        <w:rPr>
+          <w:rFonts w:ascii="宋体" w:eastAsia="宋体" w:hAnsi="宋体" w:hint="eastAsia"/>
+          <w:sz w:val="24"/>
+        </w:rPr>
+        <w:t>..</w:t>
+      </w:r>
+      <w:proofErr w:type="gramEnd"/>
       <w:r>
         <w:rPr>
           <w:rFonts w:ascii="宋体" w:eastAsia="宋体" w:hAnsi="宋体" w:hint="eastAsia"/>
@@ -2677,12 +2702,21 @@
           <w:sz w:val="24"/>
         </w:rPr>
       </w:pPr>
-      <w:r>
-        <w:rPr>
-          <w:rFonts w:ascii="宋体" w:eastAsia="宋体" w:hAnsi="宋体" w:hint="eastAsia"/>
-          <w:sz w:val="24"/>
-        </w:rPr>
-        <w:t>一般启动是经由游戏逻辑的某个函数执行的（可以参考</w:t>
+      <w:proofErr w:type="gramStart"/>
+      <w:r>
+        <w:rPr>
+          <w:rFonts w:ascii="宋体" w:eastAsia="宋体" w:hAnsi="宋体" w:hint="eastAsia"/>
+          <w:sz w:val="24"/>
+        </w:rPr>
+        <w:t>一般启动</w:t>
+      </w:r>
+      <w:proofErr w:type="gramEnd"/>
+      <w:r>
+        <w:rPr>
+          <w:rFonts w:ascii="宋体" w:eastAsia="宋体" w:hAnsi="宋体" w:hint="eastAsia"/>
+          <w:sz w:val="24"/>
+        </w:rPr>
+        <w:t>是经由游戏逻辑的某个函数执行的（可以参考</w:t>
       </w:r>
       <w:r>
         <w:fldChar w:fldCharType="begin"/>
@@ -2936,14 +2970,7 @@
           <w:rFonts w:ascii="宋体" w:eastAsia="宋体" w:hAnsi="宋体" w:hint="eastAsia"/>
           <w:sz w:val="24"/>
         </w:rPr>
-        <w:t>对于一个事件只有</w:t>
-      </w:r>
-      <w:r>
-        <w:rPr>
-          <w:rFonts w:ascii="宋体" w:eastAsia="宋体" w:hAnsi="宋体" w:hint="eastAsia"/>
-          <w:sz w:val="24"/>
-        </w:rPr>
-        <w:t>[</w:t>
+        <w:t>对于一个事件只有[</w:t>
       </w:r>
       <w:r>
         <w:rPr>
@@ -3145,7 +3172,23 @@
           <w:rFonts w:ascii="宋体" w:eastAsia="宋体" w:hAnsi="宋体" w:hint="eastAsia"/>
           <w:sz w:val="24"/>
         </w:rPr>
-        <w:t>如果一个触发包含一般启动事件，它在实例化时会被加入</w:t>
+        <w:t>如果一个触发包含</w:t>
+      </w:r>
+      <w:proofErr w:type="gramStart"/>
+      <w:r>
+        <w:rPr>
+          <w:rFonts w:ascii="宋体" w:eastAsia="宋体" w:hAnsi="宋体" w:hint="eastAsia"/>
+          <w:sz w:val="24"/>
+        </w:rPr>
+        <w:t>一般启动</w:t>
+      </w:r>
+      <w:proofErr w:type="gramEnd"/>
+      <w:r>
+        <w:rPr>
+          <w:rFonts w:ascii="宋体" w:eastAsia="宋体" w:hAnsi="宋体" w:hint="eastAsia"/>
+          <w:sz w:val="24"/>
+        </w:rPr>
+        <w:t>事件，它在实例化时会被加入</w:t>
       </w:r>
       <w:r>
         <w:fldChar w:fldCharType="begin"/>
@@ -3177,7 +3220,23 @@
           <w:rFonts w:ascii="宋体" w:eastAsia="宋体" w:hAnsi="宋体" w:hint="eastAsia"/>
           <w:sz w:val="24"/>
         </w:rPr>
-        <w:t>列表；如果一个触发包含所属方启动事件，它在实例化时会被加入对应所属方的</w:t>
+        <w:t>列表；如果一个触发包含所属</w:t>
+      </w:r>
+      <w:proofErr w:type="gramStart"/>
+      <w:r>
+        <w:rPr>
+          <w:rFonts w:ascii="宋体" w:eastAsia="宋体" w:hAnsi="宋体" w:hint="eastAsia"/>
+          <w:sz w:val="24"/>
+        </w:rPr>
+        <w:t>方启动</w:t>
+      </w:r>
+      <w:proofErr w:type="gramEnd"/>
+      <w:r>
+        <w:rPr>
+          <w:rFonts w:ascii="宋体" w:eastAsia="宋体" w:hAnsi="宋体" w:hint="eastAsia"/>
+          <w:sz w:val="24"/>
+        </w:rPr>
+        <w:t>事件，它在实例化时会被加入对应所属方的</w:t>
       </w:r>
       <w:r>
         <w:fldChar w:fldCharType="begin"/>
@@ -3230,7 +3289,23 @@
           <w:rFonts w:ascii="宋体" w:eastAsia="宋体" w:hAnsi="宋体" w:hint="eastAsia"/>
           <w:sz w:val="24"/>
         </w:rPr>
-        <w:t>0 -无事件-</w:t>
+        <w:t>0 -</w:t>
+      </w:r>
+      <w:proofErr w:type="gramStart"/>
+      <w:r>
+        <w:rPr>
+          <w:rFonts w:ascii="宋体" w:eastAsia="宋体" w:hAnsi="宋体" w:hint="eastAsia"/>
+          <w:sz w:val="24"/>
+        </w:rPr>
+        <w:t>无事件</w:t>
+      </w:r>
+      <w:proofErr w:type="gramEnd"/>
+      <w:r>
+        <w:rPr>
+          <w:rFonts w:ascii="宋体" w:eastAsia="宋体" w:hAnsi="宋体" w:hint="eastAsia"/>
+          <w:sz w:val="24"/>
+        </w:rPr>
+        <w:t>-</w:t>
       </w:r>
       <w:r>
         <w:rPr>
@@ -3284,7 +3359,39 @@
           <w:rFonts w:ascii="宋体" w:eastAsia="宋体" w:hAnsi="宋体" w:hint="eastAsia"/>
           <w:sz w:val="24"/>
         </w:rPr>
-        <w:t xml:space="preserve">以下GIF为一般启动与所属方启动的对比（使用了Phobos的Frame by </w:t>
+        <w:t>以下GIF为</w:t>
+      </w:r>
+      <w:proofErr w:type="gramStart"/>
+      <w:r>
+        <w:rPr>
+          <w:rFonts w:ascii="宋体" w:eastAsia="宋体" w:hAnsi="宋体" w:hint="eastAsia"/>
+          <w:sz w:val="24"/>
+        </w:rPr>
+        <w:t>一般启动</w:t>
+      </w:r>
+      <w:proofErr w:type="gramEnd"/>
+      <w:r>
+        <w:rPr>
+          <w:rFonts w:ascii="宋体" w:eastAsia="宋体" w:hAnsi="宋体" w:hint="eastAsia"/>
+          <w:sz w:val="24"/>
+        </w:rPr>
+        <w:t>与所属</w:t>
+      </w:r>
+      <w:proofErr w:type="gramStart"/>
+      <w:r>
+        <w:rPr>
+          <w:rFonts w:ascii="宋体" w:eastAsia="宋体" w:hAnsi="宋体" w:hint="eastAsia"/>
+          <w:sz w:val="24"/>
+        </w:rPr>
+        <w:t>方启动</w:t>
+      </w:r>
+      <w:proofErr w:type="gramEnd"/>
+      <w:r>
+        <w:rPr>
+          <w:rFonts w:ascii="宋体" w:eastAsia="宋体" w:hAnsi="宋体" w:hint="eastAsia"/>
+          <w:sz w:val="24"/>
+        </w:rPr>
+        <w:t xml:space="preserve">的对比（使用了Phobos的Frame by </w:t>
       </w:r>
     </w:p>
     <w:p>
@@ -3405,8 +3512,17 @@
           <w:sz w:val="24"/>
         </w:rPr>
         <w:lastRenderedPageBreak/>
-        <w:t>以下面的触发组</w:t>
-      </w:r>
+        <w:t>以下面的</w:t>
+      </w:r>
+      <w:proofErr w:type="gramStart"/>
+      <w:r>
+        <w:rPr>
+          <w:rFonts w:ascii="宋体" w:eastAsia="宋体" w:hAnsi="宋体" w:hint="eastAsia"/>
+          <w:sz w:val="24"/>
+        </w:rPr>
+        <w:t>触发组</w:t>
+      </w:r>
+      <w:proofErr w:type="gramEnd"/>
       <w:r>
         <w:rPr>
           <w:rFonts w:ascii="宋体" w:eastAsia="宋体" w:hAnsi="宋体" w:hint="eastAsia"/>
@@ -3515,6 +3631,7 @@
         </w:rPr>
         <w:t>这个触发同时包含了</w:t>
       </w:r>
+      <w:proofErr w:type="gramStart"/>
       <w:r>
         <w:rPr>
           <w:rFonts w:ascii="宋体" w:eastAsia="宋体" w:hAnsi="宋体" w:hint="eastAsia"/>
@@ -3527,7 +3644,15 @@
           <w:rFonts w:ascii="宋体" w:eastAsia="宋体" w:hAnsi="宋体" w:hint="eastAsia"/>
           <w:sz w:val="24"/>
         </w:rPr>
-        <w:t>启动事件与</w:t>
+        <w:t>启动</w:t>
+      </w:r>
+      <w:proofErr w:type="gramEnd"/>
+      <w:r>
+        <w:rPr>
+          <w:rFonts w:ascii="宋体" w:eastAsia="宋体" w:hAnsi="宋体" w:hint="eastAsia"/>
+          <w:sz w:val="24"/>
+        </w:rPr>
+        <w:t>事件与</w:t>
       </w:r>
       <w:r>
         <w:rPr>
@@ -3801,7 +3926,23 @@
           <w:rFonts w:ascii="宋体" w:eastAsia="宋体" w:hAnsi="宋体" w:hint="eastAsia"/>
           <w:sz w:val="24"/>
         </w:rPr>
-        <w:t>]在首次满足后就恒为真，</w:t>
+        <w:t>]在首次满足</w:t>
+      </w:r>
+      <w:proofErr w:type="gramStart"/>
+      <w:r>
+        <w:rPr>
+          <w:rFonts w:ascii="宋体" w:eastAsia="宋体" w:hAnsi="宋体" w:hint="eastAsia"/>
+          <w:sz w:val="24"/>
+        </w:rPr>
+        <w:t>后就恒为</w:t>
+      </w:r>
+      <w:proofErr w:type="gramEnd"/>
+      <w:r>
+        <w:rPr>
+          <w:rFonts w:ascii="宋体" w:eastAsia="宋体" w:hAnsi="宋体" w:hint="eastAsia"/>
+          <w:sz w:val="24"/>
+        </w:rPr>
+        <w:t>真，</w:t>
       </w:r>
       <w:r>
         <w:rPr>
@@ -3930,8 +4071,17 @@
           <w:rFonts w:ascii="宋体" w:eastAsia="宋体" w:hAnsi="宋体" w:hint="eastAsia"/>
           <w:sz w:val="24"/>
         </w:rPr>
-        <w:t>本段翻译自</w:t>
-      </w:r>
+        <w:t>本段</w:t>
+      </w:r>
+      <w:proofErr w:type="gramStart"/>
+      <w:r>
+        <w:rPr>
+          <w:rFonts w:ascii="宋体" w:eastAsia="宋体" w:hAnsi="宋体" w:hint="eastAsia"/>
+          <w:sz w:val="24"/>
+        </w:rPr>
+        <w:t>翻译自</w:t>
+      </w:r>
+      <w:proofErr w:type="gramEnd"/>
       <w:r>
         <w:fldChar w:fldCharType="begin"/>
       </w:r>
@@ -4404,6 +4554,7 @@
         </w:rPr>
         <w:t>所有</w:t>
       </w:r>
+      <w:proofErr w:type="gramStart"/>
       <w:r>
         <w:rPr>
           <w:rFonts w:ascii="宋体" w:eastAsia="宋体" w:hAnsi="宋体" w:hint="eastAsia"/>
@@ -4411,6 +4562,7 @@
         </w:rPr>
         <w:t>一般启动</w:t>
       </w:r>
+      <w:proofErr w:type="gramEnd"/>
       <w:r>
         <w:rPr>
           <w:rFonts w:ascii="宋体" w:eastAsia="宋体" w:hAnsi="宋体" w:hint="eastAsia"/>
@@ -4423,8 +4575,17 @@
           <w:rFonts w:ascii="宋体" w:eastAsia="宋体" w:hAnsi="宋体" w:hint="eastAsia"/>
           <w:sz w:val="24"/>
         </w:rPr>
-        <w:t>所属方启动</w:t>
-      </w:r>
+        <w:t>所属</w:t>
+      </w:r>
+      <w:proofErr w:type="gramStart"/>
+      <w:r>
+        <w:rPr>
+          <w:rFonts w:ascii="宋体" w:eastAsia="宋体" w:hAnsi="宋体" w:hint="eastAsia"/>
+          <w:sz w:val="24"/>
+        </w:rPr>
+        <w:t>方启动</w:t>
+      </w:r>
+      <w:proofErr w:type="gramEnd"/>
       <w:r>
         <w:rPr>
           <w:rFonts w:ascii="宋体" w:eastAsia="宋体" w:hAnsi="宋体" w:hint="eastAsia"/>
@@ -4507,7 +4668,23 @@
           <w:rFonts w:ascii="宋体" w:eastAsia="宋体" w:hAnsi="宋体" w:hint="eastAsia"/>
           <w:sz w:val="24"/>
         </w:rPr>
-        <w:t>]等，在第一次满足条件后恒成立，此时单位若受到</w:t>
+        <w:t>]等，在第一次满足</w:t>
+      </w:r>
+      <w:proofErr w:type="gramStart"/>
+      <w:r>
+        <w:rPr>
+          <w:rFonts w:ascii="宋体" w:eastAsia="宋体" w:hAnsi="宋体" w:hint="eastAsia"/>
+          <w:sz w:val="24"/>
+        </w:rPr>
+        <w:t>条件后恒成立</w:t>
+      </w:r>
+      <w:proofErr w:type="gramEnd"/>
+      <w:r>
+        <w:rPr>
+          <w:rFonts w:ascii="宋体" w:eastAsia="宋体" w:hAnsi="宋体" w:hint="eastAsia"/>
+          <w:sz w:val="24"/>
+        </w:rPr>
+        <w:t>，此时单位若受到</w:t>
       </w:r>
       <w:r>
         <w:rPr>
@@ -4700,7 +4877,39 @@
           <w:rFonts w:ascii="宋体" w:eastAsia="宋体" w:hAnsi="宋体" w:hint="eastAsia"/>
           <w:sz w:val="24"/>
         </w:rPr>
-        <w:t>触发没有一般启动或所属方启动的事件，并且标签没有被关联到任何对象上，因此未能成功实例化。</w:t>
+        <w:t>触发没有</w:t>
+      </w:r>
+      <w:proofErr w:type="gramStart"/>
+      <w:r>
+        <w:rPr>
+          <w:rFonts w:ascii="宋体" w:eastAsia="宋体" w:hAnsi="宋体" w:hint="eastAsia"/>
+          <w:sz w:val="24"/>
+        </w:rPr>
+        <w:t>一般启动</w:t>
+      </w:r>
+      <w:proofErr w:type="gramEnd"/>
+      <w:r>
+        <w:rPr>
+          <w:rFonts w:ascii="宋体" w:eastAsia="宋体" w:hAnsi="宋体" w:hint="eastAsia"/>
+          <w:sz w:val="24"/>
+        </w:rPr>
+        <w:t>或所属</w:t>
+      </w:r>
+      <w:proofErr w:type="gramStart"/>
+      <w:r>
+        <w:rPr>
+          <w:rFonts w:ascii="宋体" w:eastAsia="宋体" w:hAnsi="宋体" w:hint="eastAsia"/>
+          <w:sz w:val="24"/>
+        </w:rPr>
+        <w:t>方启动</w:t>
+      </w:r>
+      <w:proofErr w:type="gramEnd"/>
+      <w:r>
+        <w:rPr>
+          <w:rFonts w:ascii="宋体" w:eastAsia="宋体" w:hAnsi="宋体" w:hint="eastAsia"/>
+          <w:sz w:val="24"/>
+        </w:rPr>
+        <w:t>的事件，并且标签没有被关联到任何对象上，因此未能成功实例化。</w:t>
       </w:r>
     </w:p>
     <w:p>
@@ -4846,8 +5055,25 @@
           <w:rFonts w:ascii="宋体" w:eastAsia="宋体" w:hAnsi="宋体" w:hint="eastAsia"/>
           <w:sz w:val="24"/>
         </w:rPr>
-        <w:t>对于不同启动方式的触发，一般来说</w:t>
-      </w:r>
+        <w:t>对于</w:t>
+      </w:r>
+      <w:proofErr w:type="gramStart"/>
+      <w:r>
+        <w:rPr>
+          <w:rFonts w:ascii="宋体" w:eastAsia="宋体" w:hAnsi="宋体" w:hint="eastAsia"/>
+          <w:sz w:val="24"/>
+        </w:rPr>
+        <w:t>不同启动</w:t>
+      </w:r>
+      <w:proofErr w:type="gramEnd"/>
+      <w:r>
+        <w:rPr>
+          <w:rFonts w:ascii="宋体" w:eastAsia="宋体" w:hAnsi="宋体" w:hint="eastAsia"/>
+          <w:sz w:val="24"/>
+        </w:rPr>
+        <w:t>方式的触发，一般来说</w:t>
+      </w:r>
+      <w:proofErr w:type="gramStart"/>
       <w:r>
         <w:rPr>
           <w:rFonts w:ascii="宋体" w:eastAsia="宋体" w:hAnsi="宋体" w:hint="eastAsia"/>
@@ -4855,7 +5081,17 @@
           <w:bCs/>
           <w:sz w:val="24"/>
         </w:rPr>
-        <w:t>一般启动优先于对象启动优先于所属方启动</w:t>
+        <w:t>一般启动</w:t>
+      </w:r>
+      <w:proofErr w:type="gramEnd"/>
+      <w:r>
+        <w:rPr>
+          <w:rFonts w:ascii="宋体" w:eastAsia="宋体" w:hAnsi="宋体" w:hint="eastAsia"/>
+          <w:b/>
+          <w:bCs/>
+          <w:sz w:val="24"/>
+        </w:rPr>
+        <w:t>优先于对象启动优先于所属方启动</w:t>
       </w:r>
       <w:r>
         <w:rPr>
@@ -4965,7 +5201,39 @@
           <w:rFonts w:ascii="宋体" w:eastAsia="宋体" w:hAnsi="宋体" w:hint="eastAsia"/>
           <w:sz w:val="24"/>
         </w:rPr>
-        <w:t>），同时删除列表中对应的引用。这就导致当列表读取第n+1项时，实际上读取的是原先第n+2项的内容。这导致，如果有ABCDE五个重复类型为0或1的一般启动触发在同一帧满足，这一帧实际上仅有ACE能够执行，BD被跳过；而到了第二帧，D又被B跳过，因此</w:t>
+        <w:t>），同时删除列表中对应的引用。这就导致当列表</w:t>
+      </w:r>
+      <w:proofErr w:type="gramStart"/>
+      <w:r>
+        <w:rPr>
+          <w:rFonts w:ascii="宋体" w:eastAsia="宋体" w:hAnsi="宋体" w:hint="eastAsia"/>
+          <w:sz w:val="24"/>
+        </w:rPr>
+        <w:t>读取第</w:t>
+      </w:r>
+      <w:proofErr w:type="gramEnd"/>
+      <w:r>
+        <w:rPr>
+          <w:rFonts w:ascii="宋体" w:eastAsia="宋体" w:hAnsi="宋体" w:hint="eastAsia"/>
+          <w:sz w:val="24"/>
+        </w:rPr>
+        <w:t>n+1项时，实际上读取的是原先第n+2项的内容。这导致，如果有ABCDE五个重复类型为0或1的</w:t>
+      </w:r>
+      <w:proofErr w:type="gramStart"/>
+      <w:r>
+        <w:rPr>
+          <w:rFonts w:ascii="宋体" w:eastAsia="宋体" w:hAnsi="宋体" w:hint="eastAsia"/>
+          <w:sz w:val="24"/>
+        </w:rPr>
+        <w:t>一般启动</w:t>
+      </w:r>
+      <w:proofErr w:type="gramEnd"/>
+      <w:r>
+        <w:rPr>
+          <w:rFonts w:ascii="宋体" w:eastAsia="宋体" w:hAnsi="宋体" w:hint="eastAsia"/>
+          <w:sz w:val="24"/>
+        </w:rPr>
+        <w:t>触发在同一帧满足，这一帧实际上仅有ACE能够执行，BD被跳过；而到了第二帧，D又被B跳过，因此</w:t>
       </w:r>
       <w:r>
         <w:rPr>
@@ -4986,7 +5254,23 @@
           <w:rFonts w:ascii="宋体" w:eastAsia="宋体" w:hAnsi="宋体" w:hint="eastAsia"/>
           <w:sz w:val="24"/>
         </w:rPr>
-        <w:t>重复类型为2的一般启动触发执行后不会删除实例，因此也不会导致这个bug。</w:t>
+        <w:t>重复类型为2的</w:t>
+      </w:r>
+      <w:proofErr w:type="gramStart"/>
+      <w:r>
+        <w:rPr>
+          <w:rFonts w:ascii="宋体" w:eastAsia="宋体" w:hAnsi="宋体" w:hint="eastAsia"/>
+          <w:sz w:val="24"/>
+        </w:rPr>
+        <w:t>一般启动</w:t>
+      </w:r>
+      <w:proofErr w:type="gramEnd"/>
+      <w:r>
+        <w:rPr>
+          <w:rFonts w:ascii="宋体" w:eastAsia="宋体" w:hAnsi="宋体" w:hint="eastAsia"/>
+          <w:sz w:val="24"/>
+        </w:rPr>
+        <w:t>触发执行后不会删除实例，因此也不会导致这个bug。</w:t>
       </w:r>
       <w:r>
         <w:rPr>
@@ -4995,9 +5279,9 @@
           <w:bCs/>
           <w:sz w:val="24"/>
         </w:rPr>
-        <w:t>如果想保证某一一般启动的触发能在每一帧都被检查，需要在</w:t>
-      </w:r>
-      <w:proofErr w:type="spellStart"/>
+        <w:t>如果想保证某</w:t>
+      </w:r>
+      <w:proofErr w:type="gramStart"/>
       <w:r>
         <w:rPr>
           <w:rFonts w:ascii="宋体" w:eastAsia="宋体" w:hAnsi="宋体" w:hint="eastAsia"/>
@@ -5005,9 +5289,9 @@
           <w:bCs/>
           <w:sz w:val="24"/>
         </w:rPr>
-        <w:t>LogicTriggers</w:t>
-      </w:r>
-      <w:proofErr w:type="spellEnd"/>
+        <w:t>一一般启动</w:t>
+      </w:r>
+      <w:proofErr w:type="gramEnd"/>
       <w:r>
         <w:rPr>
           <w:rFonts w:ascii="宋体" w:eastAsia="宋体" w:hAnsi="宋体" w:hint="eastAsia"/>
@@ -5015,6 +5299,26 @@
           <w:bCs/>
           <w:sz w:val="24"/>
         </w:rPr>
+        <w:t>的触发能在每一帧都被检查，需要在</w:t>
+      </w:r>
+      <w:proofErr w:type="spellStart"/>
+      <w:r>
+        <w:rPr>
+          <w:rFonts w:ascii="宋体" w:eastAsia="宋体" w:hAnsi="宋体" w:hint="eastAsia"/>
+          <w:b/>
+          <w:bCs/>
+          <w:sz w:val="24"/>
+        </w:rPr>
+        <w:t>LogicTriggers</w:t>
+      </w:r>
+      <w:proofErr w:type="spellEnd"/>
+      <w:r>
+        <w:rPr>
+          <w:rFonts w:ascii="宋体" w:eastAsia="宋体" w:hAnsi="宋体" w:hint="eastAsia"/>
+          <w:b/>
+          <w:bCs/>
+          <w:sz w:val="24"/>
+        </w:rPr>
         <w:t>中此触发实例的前一位插入一个占位触发</w:t>
       </w:r>
       <w:r>
@@ -5029,7 +5333,23 @@
           <w:rFonts w:ascii="宋体" w:eastAsia="宋体" w:hAnsi="宋体" w:hint="eastAsia"/>
           <w:sz w:val="24"/>
         </w:rPr>
-        <w:t>这个占位触发需要添加任一一般启动事件，如</w:t>
+        <w:t>这个占位触发需要添加任</w:t>
+      </w:r>
+      <w:proofErr w:type="gramStart"/>
+      <w:r>
+        <w:rPr>
+          <w:rFonts w:ascii="宋体" w:eastAsia="宋体" w:hAnsi="宋体" w:hint="eastAsia"/>
+          <w:sz w:val="24"/>
+        </w:rPr>
+        <w:t>一一般启动</w:t>
+      </w:r>
+      <w:proofErr w:type="gramEnd"/>
+      <w:r>
+        <w:rPr>
+          <w:rFonts w:ascii="宋体" w:eastAsia="宋体" w:hAnsi="宋体" w:hint="eastAsia"/>
+          <w:sz w:val="24"/>
+        </w:rPr>
+        <w:t>事件，如</w:t>
       </w:r>
       <w:r>
         <w:rPr>
@@ -5050,14 +5370,46 @@
           <w:rFonts w:ascii="宋体" w:eastAsia="宋体" w:hAnsi="宋体" w:hint="eastAsia"/>
           <w:sz w:val="24"/>
         </w:rPr>
-        <w:t>]，并且勾选禁止，保证它能够被正确实例化，同时永远不会执行。</w:t>
-      </w:r>
-      <w:r>
-        <w:rPr>
-          <w:rFonts w:ascii="宋体" w:eastAsia="宋体" w:hAnsi="宋体" w:hint="eastAsia"/>
-          <w:sz w:val="24"/>
-        </w:rPr>
-        <w:t>在编写触发时，需要同时建立这两个触发，保证占位触发的ID紧邻并小于第二个触发。</w:t>
+        <w:t>]，</w:t>
+      </w:r>
+      <w:proofErr w:type="gramStart"/>
+      <w:r>
+        <w:rPr>
+          <w:rFonts w:ascii="宋体" w:eastAsia="宋体" w:hAnsi="宋体" w:hint="eastAsia"/>
+          <w:sz w:val="24"/>
+        </w:rPr>
+        <w:t>并且勾选禁止</w:t>
+      </w:r>
+      <w:proofErr w:type="gramEnd"/>
+      <w:r>
+        <w:rPr>
+          <w:rFonts w:ascii="宋体" w:eastAsia="宋体" w:hAnsi="宋体" w:hint="eastAsia"/>
+          <w:sz w:val="24"/>
+        </w:rPr>
+        <w:t>，保证它能够被正确实例化，同时永远不会执行。</w:t>
+      </w:r>
+      <w:r>
+        <w:rPr>
+          <w:rFonts w:ascii="宋体" w:eastAsia="宋体" w:hAnsi="宋体" w:hint="eastAsia"/>
+          <w:sz w:val="24"/>
+        </w:rPr>
+        <w:t>在编写触发时，需要同时建立这两个触发，</w:t>
+      </w:r>
+      <w:proofErr w:type="gramStart"/>
+      <w:r>
+        <w:rPr>
+          <w:rFonts w:ascii="宋体" w:eastAsia="宋体" w:hAnsi="宋体" w:hint="eastAsia"/>
+          <w:sz w:val="24"/>
+        </w:rPr>
+        <w:t>保证占</w:t>
+      </w:r>
+      <w:proofErr w:type="gramEnd"/>
+      <w:r>
+        <w:rPr>
+          <w:rFonts w:ascii="宋体" w:eastAsia="宋体" w:hAnsi="宋体" w:hint="eastAsia"/>
+          <w:sz w:val="24"/>
+        </w:rPr>
+        <w:t>位触发的ID紧邻并小于第二个触发。</w:t>
       </w:r>
     </w:p>
     <w:p>
@@ -5140,7 +5492,39 @@
           <w:rFonts w:ascii="宋体" w:eastAsia="宋体" w:hAnsi="宋体" w:hint="eastAsia"/>
           <w:sz w:val="24"/>
         </w:rPr>
-        <w:t>所属方启动的触发不存在一般启动的bug，因此也不会跳过触发。</w:t>
+        <w:t>所属</w:t>
+      </w:r>
+      <w:proofErr w:type="gramStart"/>
+      <w:r>
+        <w:rPr>
+          <w:rFonts w:ascii="宋体" w:eastAsia="宋体" w:hAnsi="宋体" w:hint="eastAsia"/>
+          <w:sz w:val="24"/>
+        </w:rPr>
+        <w:t>方启动</w:t>
+      </w:r>
+      <w:proofErr w:type="gramEnd"/>
+      <w:r>
+        <w:rPr>
+          <w:rFonts w:ascii="宋体" w:eastAsia="宋体" w:hAnsi="宋体" w:hint="eastAsia"/>
+          <w:sz w:val="24"/>
+        </w:rPr>
+        <w:t>的触发不存在</w:t>
+      </w:r>
+      <w:proofErr w:type="gramStart"/>
+      <w:r>
+        <w:rPr>
+          <w:rFonts w:ascii="宋体" w:eastAsia="宋体" w:hAnsi="宋体" w:hint="eastAsia"/>
+          <w:sz w:val="24"/>
+        </w:rPr>
+        <w:t>一般启动</w:t>
+      </w:r>
+      <w:proofErr w:type="gramEnd"/>
+      <w:r>
+        <w:rPr>
+          <w:rFonts w:ascii="宋体" w:eastAsia="宋体" w:hAnsi="宋体" w:hint="eastAsia"/>
+          <w:sz w:val="24"/>
+        </w:rPr>
+        <w:t>的bug，因此也不会跳过触发。</w:t>
       </w:r>
     </w:p>
     <w:p>
@@ -5204,7 +5588,7 @@
         <w:ind w:firstLineChars="200" w:firstLine="480"/>
         <w:jc w:val="both"/>
         <w:rPr>
-          <w:rFonts w:ascii="宋体" w:eastAsia="宋体" w:hAnsi="宋体" w:hint="eastAsia"/>
+          <w:rFonts w:ascii="宋体" w:eastAsia="宋体" w:hAnsi="宋体"/>
           <w:sz w:val="24"/>
         </w:rPr>
       </w:pPr>
@@ -5213,7 +5597,15 @@
           <w:rFonts w:ascii="宋体" w:eastAsia="宋体" w:hAnsi="宋体" w:hint="eastAsia"/>
           <w:sz w:val="24"/>
         </w:rPr>
-        <w:t>下级触发</w:t>
+        <w:t>下级</w:t>
+      </w:r>
+      <w:proofErr w:type="gramStart"/>
+      <w:r>
+        <w:rPr>
+          <w:rFonts w:ascii="宋体" w:eastAsia="宋体" w:hAnsi="宋体" w:hint="eastAsia"/>
+          <w:sz w:val="24"/>
+        </w:rPr>
+        <w:t>触发</w:t>
       </w:r>
       <w:r>
         <w:rPr>
@@ -5227,7 +5619,15 @@
           <w:rFonts w:ascii="宋体" w:eastAsia="宋体" w:hAnsi="宋体" w:hint="eastAsia"/>
           <w:sz w:val="24"/>
         </w:rPr>
-        <w:t>会按照[</w:t>
+        <w:t>会按照</w:t>
+      </w:r>
+      <w:proofErr w:type="gramEnd"/>
+      <w:r>
+        <w:rPr>
+          <w:rFonts w:ascii="宋体" w:eastAsia="宋体" w:hAnsi="宋体" w:hint="eastAsia"/>
+          <w:sz w:val="24"/>
+        </w:rPr>
+        <w:t>[</w:t>
       </w:r>
       <w:proofErr w:type="spellStart"/>
       <w:r>
@@ -5329,6 +5729,189 @@
           <w:sz w:val="24"/>
         </w:rPr>
         <w:t>且标签重复类型是0或1，删除标签实例的操作会在所有触发执行后才进行。</w:t>
+      </w:r>
+    </w:p>
+    <w:p>
+      <w:pPr>
+        <w:ind w:firstLineChars="200" w:firstLine="480"/>
+        <w:jc w:val="both"/>
+        <w:rPr>
+          <w:rFonts w:ascii="宋体" w:eastAsia="宋体" w:hAnsi="宋体" w:hint="eastAsia"/>
+          <w:sz w:val="24"/>
+        </w:rPr>
+      </w:pPr>
+      <w:r>
+        <w:rPr>
+          <w:rFonts w:ascii="宋体" w:eastAsia="宋体" w:hAnsi="宋体" w:hint="eastAsia"/>
+          <w:sz w:val="24"/>
+        </w:rPr>
+        <w:t>由于</w:t>
+      </w:r>
+      <w:r>
+        <w:rPr>
+          <w:rFonts w:ascii="宋体" w:eastAsia="宋体" w:hAnsi="宋体" w:hint="eastAsia"/>
+          <w:sz w:val="24"/>
+        </w:rPr>
+        <w:t>下级触发链在实例化时，会通过上级触发的标签和本触发的标签创造多个实例，在部分情况下，可能会干扰预期的效果</w:t>
+      </w:r>
+      <w:r>
+        <w:rPr>
+          <w:rFonts w:ascii="宋体" w:eastAsia="宋体" w:hAnsi="宋体" w:hint="eastAsia"/>
+          <w:sz w:val="24"/>
+        </w:rPr>
+        <w:t>。例如，某触发A将关联单位改所属至House A，下级触发B将</w:t>
+      </w:r>
+      <w:r>
+        <w:rPr>
+          <w:rFonts w:ascii="宋体" w:eastAsia="宋体" w:hAnsi="宋体" w:hint="eastAsia"/>
+          <w:sz w:val="24"/>
+        </w:rPr>
+        <w:t xml:space="preserve">关联单位改所属至House </w:t>
+      </w:r>
+      <w:r>
+        <w:rPr>
+          <w:rFonts w:ascii="宋体" w:eastAsia="宋体" w:hAnsi="宋体" w:hint="eastAsia"/>
+          <w:sz w:val="24"/>
+        </w:rPr>
+        <w:t>B。触发的事件不包含对象启动事件，如</w:t>
+      </w:r>
+      <w:r>
+        <w:rPr>
+          <w:rFonts w:ascii="宋体" w:eastAsia="宋体" w:hAnsi="宋体" w:hint="eastAsia"/>
+          <w:sz w:val="24"/>
+        </w:rPr>
+        <w:t>[</w:t>
+      </w:r>
+      <w:r>
+        <w:rPr>
+          <w:rFonts w:ascii="宋体" w:eastAsia="宋体" w:hAnsi="宋体" w:hint="eastAsia"/>
+          <w:sz w:val="24"/>
+        </w:rPr>
+        <w:t>13 流逝时间...</w:t>
+      </w:r>
+      <w:r>
+        <w:rPr>
+          <w:rFonts w:ascii="宋体" w:eastAsia="宋体" w:hAnsi="宋体" w:hint="eastAsia"/>
+          <w:sz w:val="24"/>
+        </w:rPr>
+        <w:t>]</w:t>
+      </w:r>
+      <w:r>
+        <w:rPr>
+          <w:rFonts w:ascii="宋体" w:eastAsia="宋体" w:hAnsi="宋体" w:hint="eastAsia"/>
+          <w:sz w:val="24"/>
+        </w:rPr>
+        <w:t>或[</w:t>
+      </w:r>
+      <w:r>
+        <w:rPr>
+          <w:rFonts w:ascii="宋体" w:eastAsia="宋体" w:hAnsi="宋体" w:hint="eastAsia"/>
+          <w:sz w:val="24"/>
+        </w:rPr>
+        <w:t>32 建筑存在...</w:t>
+      </w:r>
+      <w:r>
+        <w:rPr>
+          <w:rFonts w:ascii="宋体" w:eastAsia="宋体" w:hAnsi="宋体" w:hint="eastAsia"/>
+          <w:sz w:val="24"/>
+        </w:rPr>
+        <w:t>]。在触发B本身的标签仍然存在时，游戏会创建两个触发B实例，其中一个由触发A的标签创建，关联到单位，第二个由触发B的标签创建，没有关联到单位。为了使这个下级触发</w:t>
+      </w:r>
+      <w:proofErr w:type="gramStart"/>
+      <w:r>
+        <w:rPr>
+          <w:rFonts w:ascii="宋体" w:eastAsia="宋体" w:hAnsi="宋体" w:hint="eastAsia"/>
+          <w:sz w:val="24"/>
+        </w:rPr>
+        <w:t>链能够</w:t>
+      </w:r>
+      <w:proofErr w:type="gramEnd"/>
+      <w:r>
+        <w:rPr>
+          <w:rFonts w:ascii="宋体" w:eastAsia="宋体" w:hAnsi="宋体" w:hint="eastAsia"/>
+          <w:sz w:val="24"/>
+        </w:rPr>
+        <w:t>重复</w:t>
+      </w:r>
+      <w:r>
+        <w:rPr>
+          <w:rFonts w:ascii="宋体" w:eastAsia="宋体" w:hAnsi="宋体" w:hint="eastAsia"/>
+          <w:sz w:val="24"/>
+        </w:rPr>
+        <w:t>启动</w:t>
+      </w:r>
+      <w:r>
+        <w:rPr>
+          <w:rFonts w:ascii="宋体" w:eastAsia="宋体" w:hAnsi="宋体" w:hint="eastAsia"/>
+          <w:sz w:val="24"/>
+        </w:rPr>
+        <w:t>，需要将触发A的标签设为</w:t>
+      </w:r>
+      <w:r>
+        <w:rPr>
+          <w:rFonts w:ascii="宋体" w:eastAsia="宋体" w:hAnsi="宋体" w:hint="eastAsia"/>
+          <w:sz w:val="24"/>
+        </w:rPr>
+        <w:t>重复类型2</w:t>
+      </w:r>
+      <w:r>
+        <w:rPr>
+          <w:rFonts w:ascii="宋体" w:eastAsia="宋体" w:hAnsi="宋体" w:hint="eastAsia"/>
+          <w:sz w:val="24"/>
+        </w:rPr>
+        <w:t>，且两个触发执行时需要禁用自身。此时，触发B的任意一个实例启动后，均会禁用触发B类型，导致另一个实例也被禁止。由于上述</w:t>
+      </w:r>
+      <w:proofErr w:type="gramStart"/>
+      <w:r>
+        <w:rPr>
+          <w:rFonts w:ascii="宋体" w:eastAsia="宋体" w:hAnsi="宋体" w:hint="eastAsia"/>
+          <w:sz w:val="24"/>
+        </w:rPr>
+        <w:t>一般启动</w:t>
+      </w:r>
+      <w:proofErr w:type="gramEnd"/>
+      <w:r>
+        <w:rPr>
+          <w:rFonts w:ascii="宋体" w:eastAsia="宋体" w:hAnsi="宋体" w:hint="eastAsia"/>
+          <w:sz w:val="24"/>
+        </w:rPr>
+        <w:t>的bug，实际游戏中两个触发B实例的先后顺序是不确定的。此时的表现为，被关联的单位有概率不能改变所属方。因此，在大多数情况下，</w:t>
+      </w:r>
+      <w:r>
+        <w:rPr>
+          <w:rFonts w:ascii="宋体" w:eastAsia="宋体" w:hAnsi="宋体" w:hint="eastAsia"/>
+          <w:b/>
+          <w:bCs/>
+          <w:sz w:val="24"/>
+        </w:rPr>
+        <w:t>建议删除下级触发链中</w:t>
+      </w:r>
+      <w:proofErr w:type="gramStart"/>
+      <w:r>
+        <w:rPr>
+          <w:rFonts w:ascii="宋体" w:eastAsia="宋体" w:hAnsi="宋体" w:hint="eastAsia"/>
+          <w:b/>
+          <w:bCs/>
+          <w:sz w:val="24"/>
+        </w:rPr>
+        <w:t>最</w:t>
+      </w:r>
+      <w:proofErr w:type="gramEnd"/>
+      <w:r>
+        <w:rPr>
+          <w:rFonts w:ascii="宋体" w:eastAsia="宋体" w:hAnsi="宋体" w:hint="eastAsia"/>
+          <w:b/>
+          <w:bCs/>
+          <w:sz w:val="24"/>
+        </w:rPr>
+        <w:t>上级标签以外的所有标签</w:t>
+      </w:r>
+      <w:r>
+        <w:rPr>
+          <w:rFonts w:ascii="宋体" w:eastAsia="宋体" w:hAnsi="宋体" w:hint="eastAsia"/>
+          <w:sz w:val="24"/>
+        </w:rPr>
+        <w:t>。</w:t>
       </w:r>
     </w:p>
     <w:sectPr>
